--- a/hin/docx/046.content.docx
+++ b/hin/docx/046.content.docx
@@ -28,22 +28,6 @@
       </w:r>
     </w:p>
     <w:p>
-      <w:pPr>
-        <w:pStyle w:val="Heading2"/>
-      </w:pPr>
-      <w:r>
-        <w:rPr>
-          <w:lang w:val="hi_IN" w:bidi="hi_IN"/>
-        </w:rPr>
-        <w:t>License Information</w:t>
-      </w:r>
-      <w:r>
-        <w:rPr>
-          <w:lang w:val="hi_IN" w:bidi="hi_IN"/>
-        </w:rPr>
-      </w:r>
-    </w:p>
-    <w:p>
       <w:pPr/>
       <w:r>
         <w:rPr>
@@ -55,86 +39,37 @@
           <w:b/>
           <w:lang w:val="hi_IN" w:bidi="hi_IN"/>
         </w:rPr>
-        <w:t>मुख्य शब्द (अनफोल्डिंग वर्ड)</w:t>
-      </w:r>
-      <w:r>
-        <w:rPr>
-          <w:lang w:val="hi_IN" w:bidi="hi_IN"/>
-        </w:rPr>
-        <w:t xml:space="preserve"> (Hindi) is based on</w:t>
-      </w:r>
-      <w:r>
-        <w:rPr>
-          <w:lang w:val="hi_IN" w:bidi="hi_IN"/>
-        </w:rPr>
-        <w:t xml:space="preserve">: </w:t>
-      </w:r>
-      <w:r>
-        <w:rPr>
-          <w:lang w:val="hi_IN" w:bidi="hi_IN"/>
-        </w:rPr>
         <w:t>unfoldingWord® Translation Words</w:t>
       </w:r>
       <w:r>
         <w:rPr>
           <w:lang w:val="hi_IN" w:bidi="hi_IN"/>
         </w:rPr>
-        <w:t xml:space="preserve">, </w:t>
-      </w:r>
-      <w:hyperlink r:id="rId13">
-        <w:r>
-          <w:rPr>
-            <w:lang w:val="hi_IN" w:bidi="hi_IN"/>
-          </w:rPr>
-          <w:rPr>
-            <w:color w:val="0000EE"/>
-            <w:u w:val="single"/>
-          </w:rPr>
-          <w:t>unfoldingWord</w:t>
-        </w:r>
-      </w:hyperlink>
-      <w:r>
-        <w:rPr>
-          <w:lang w:val="hi_IN" w:bidi="hi_IN"/>
-        </w:rPr>
-        <w:t xml:space="preserve">, 2022, which is licensed under a </w:t>
-      </w:r>
-      <w:hyperlink r:id="rId14">
-        <w:r>
-          <w:rPr>
-            <w:lang w:val="hi_IN" w:bidi="hi_IN"/>
-          </w:rPr>
-          <w:rPr>
-            <w:color w:val="0000EE"/>
-            <w:u w:val="single"/>
-          </w:rPr>
-          <w:t>CC BY-SA 4.0 license</w:t>
-        </w:r>
-      </w:hyperlink>
-      <w:r>
-        <w:rPr>
-          <w:lang w:val="hi_IN" w:bidi="hi_IN"/>
-        </w:rPr>
-        <w:t>.</w:t>
-      </w:r>
-      <w:r>
-        <w:rPr>
-          <w:lang w:val="hi_IN" w:bidi="hi_IN"/>
-        </w:rPr>
-      </w:r>
-    </w:p>
-    <w:p>
-      <w:pPr/>
-      <w:r>
-        <w:rPr>
-          <w:lang w:val="hi_IN" w:bidi="hi_IN"/>
-        </w:rPr>
-      </w:r>
-      <w:r>
-        <w:rPr>
-          <w:lang w:val="hi_IN" w:bidi="hi_IN"/>
-        </w:rPr>
-        <w:t>This PDF version is provided under the same license.</w:t>
+        <w:t xml:space="preserve"> © 2022 unfoldingWord. Released under CC BY-SA 4.0 license. </w:t>
+      </w:r>
+      <w:r>
+        <w:rPr>
+          <w:lang w:val="hi_IN" w:bidi="hi_IN"/>
+        </w:rPr>
+        <w:t>unfoldingWord® Translation Words</w:t>
+      </w:r>
+      <w:r>
+        <w:rPr>
+          <w:lang w:val="hi_IN" w:bidi="hi_IN"/>
+        </w:rPr>
+        <w:t xml:space="preserve"> has been adapted in the following languages: Tok Pisin, Arabic (عربي), French (Français), Hindi (हिंदी), Indonesian (Bahasa Indonesia), Portuguese (Português), Russian (Русский), Spanish (Español), Swahili (Kiswahili), and Simplified Chinese (简体中文) from </w:t>
+      </w:r>
+      <w:r>
+        <w:rPr>
+          <w:lang w:val="hi_IN" w:bidi="hi_IN"/>
+        </w:rPr>
+        <w:t>unfoldingWord® Translation Words</w:t>
+      </w:r>
+      <w:r>
+        <w:rPr>
+          <w:lang w:val="hi_IN" w:bidi="hi_IN"/>
+        </w:rPr>
+        <w:t xml:space="preserve"> © 2022 unfoldingWord. Released under CC BY-SA 4.0 license by Mission Mutual</w:t>
       </w:r>
       <w:r>
         <w:rPr>
@@ -524,7 +459,7 @@
           <w:lang w:val="hi_IN" w:bidi="hi_IN"/>
         </w:rPr>
       </w:r>
-      <w:hyperlink r:id="rId15">
+      <w:hyperlink r:id="rId13">
         <w:r>
           <w:rPr>
             <w:lang w:val="hi_IN" w:bidi="hi_IN"/>
@@ -548,7 +483,7 @@
           <w:lang w:val="hi_IN" w:bidi="hi_IN"/>
         </w:rPr>
       </w:r>
-      <w:hyperlink r:id="rId16">
+      <w:hyperlink r:id="rId14">
         <w:r>
           <w:rPr>
             <w:lang w:val="hi_IN" w:bidi="hi_IN"/>
@@ -572,7 +507,7 @@
           <w:lang w:val="hi_IN" w:bidi="hi_IN"/>
         </w:rPr>
       </w:r>
-      <w:hyperlink r:id="rId17">
+      <w:hyperlink r:id="rId15">
         <w:r>
           <w:rPr>
             <w:lang w:val="hi_IN" w:bidi="hi_IN"/>
@@ -596,7 +531,7 @@
           <w:lang w:val="hi_IN" w:bidi="hi_IN"/>
         </w:rPr>
       </w:r>
-      <w:hyperlink r:id="rId18">
+      <w:hyperlink r:id="rId16">
         <w:r>
           <w:rPr>
             <w:lang w:val="hi_IN" w:bidi="hi_IN"/>
@@ -799,7 +734,7 @@
           <w:lang w:val="hi_IN" w:bidi="hi_IN"/>
         </w:rPr>
       </w:r>
-      <w:hyperlink r:id="rId19">
+      <w:hyperlink r:id="rId17">
         <w:r>
           <w:rPr>
             <w:lang w:val="hi_IN" w:bidi="hi_IN"/>
@@ -823,7 +758,7 @@
           <w:lang w:val="hi_IN" w:bidi="hi_IN"/>
         </w:rPr>
       </w:r>
-      <w:hyperlink r:id="rId20">
+      <w:hyperlink r:id="rId18">
         <w:r>
           <w:rPr>
             <w:lang w:val="hi_IN" w:bidi="hi_IN"/>
@@ -847,7 +782,7 @@
           <w:lang w:val="hi_IN" w:bidi="hi_IN"/>
         </w:rPr>
       </w:r>
-      <w:hyperlink r:id="rId21">
+      <w:hyperlink r:id="rId19">
         <w:r>
           <w:rPr>
             <w:lang w:val="hi_IN" w:bidi="hi_IN"/>
@@ -871,7 +806,7 @@
           <w:lang w:val="hi_IN" w:bidi="hi_IN"/>
         </w:rPr>
       </w:r>
-      <w:hyperlink r:id="rId22">
+      <w:hyperlink r:id="rId20">
         <w:r>
           <w:rPr>
             <w:lang w:val="hi_IN" w:bidi="hi_IN"/>
@@ -1094,7 +1029,7 @@
           <w:lang w:val="hi_IN" w:bidi="hi_IN"/>
         </w:rPr>
       </w:r>
-      <w:hyperlink r:id="rId23">
+      <w:hyperlink r:id="rId21">
         <w:r>
           <w:rPr>
             <w:lang w:val="hi_IN" w:bidi="hi_IN"/>
@@ -1118,7 +1053,7 @@
           <w:lang w:val="hi_IN" w:bidi="hi_IN"/>
         </w:rPr>
       </w:r>
-      <w:hyperlink r:id="rId24">
+      <w:hyperlink r:id="rId22">
         <w:r>
           <w:rPr>
             <w:lang w:val="hi_IN" w:bidi="hi_IN"/>
@@ -1142,7 +1077,7 @@
           <w:lang w:val="hi_IN" w:bidi="hi_IN"/>
         </w:rPr>
       </w:r>
-      <w:hyperlink r:id="rId25">
+      <w:hyperlink r:id="rId23">
         <w:r>
           <w:rPr>
             <w:lang w:val="hi_IN" w:bidi="hi_IN"/>
@@ -1440,7 +1375,7 @@
           <w:lang w:val="hi_IN" w:bidi="hi_IN"/>
         </w:rPr>
       </w:r>
-      <w:hyperlink r:id="rId26">
+      <w:hyperlink r:id="rId24">
         <w:r>
           <w:rPr>
             <w:lang w:val="hi_IN" w:bidi="hi_IN"/>
@@ -1464,7 +1399,7 @@
           <w:lang w:val="hi_IN" w:bidi="hi_IN"/>
         </w:rPr>
       </w:r>
-      <w:hyperlink r:id="rId19">
+      <w:hyperlink r:id="rId17">
         <w:r>
           <w:rPr>
             <w:lang w:val="hi_IN" w:bidi="hi_IN"/>
@@ -1488,7 +1423,7 @@
           <w:lang w:val="hi_IN" w:bidi="hi_IN"/>
         </w:rPr>
       </w:r>
-      <w:hyperlink r:id="rId27">
+      <w:hyperlink r:id="rId25">
         <w:r>
           <w:rPr>
             <w:lang w:val="hi_IN" w:bidi="hi_IN"/>
@@ -1512,7 +1447,7 @@
           <w:lang w:val="hi_IN" w:bidi="hi_IN"/>
         </w:rPr>
       </w:r>
-      <w:hyperlink r:id="rId28">
+      <w:hyperlink r:id="rId26">
         <w:r>
           <w:rPr>
             <w:lang w:val="hi_IN" w:bidi="hi_IN"/>
@@ -1536,7 +1471,7 @@
           <w:lang w:val="hi_IN" w:bidi="hi_IN"/>
         </w:rPr>
       </w:r>
-      <w:hyperlink r:id="rId29">
+      <w:hyperlink r:id="rId27">
         <w:r>
           <w:rPr>
             <w:lang w:val="hi_IN" w:bidi="hi_IN"/>
@@ -1560,7 +1495,7 @@
           <w:lang w:val="hi_IN" w:bidi="hi_IN"/>
         </w:rPr>
       </w:r>
-      <w:hyperlink r:id="rId30">
+      <w:hyperlink r:id="rId28">
         <w:r>
           <w:rPr>
             <w:lang w:val="hi_IN" w:bidi="hi_IN"/>
@@ -1584,7 +1519,7 @@
           <w:lang w:val="hi_IN" w:bidi="hi_IN"/>
         </w:rPr>
       </w:r>
-      <w:hyperlink r:id="rId31">
+      <w:hyperlink r:id="rId29">
         <w:r>
           <w:rPr>
             <w:lang w:val="hi_IN" w:bidi="hi_IN"/>
@@ -2058,7 +1993,7 @@
           <w:lang w:val="hi_IN" w:bidi="hi_IN"/>
         </w:rPr>
       </w:r>
-      <w:hyperlink r:id="rId19">
+      <w:hyperlink r:id="rId17">
         <w:r>
           <w:rPr>
             <w:lang w:val="hi_IN" w:bidi="hi_IN"/>
@@ -2082,7 +2017,7 @@
           <w:lang w:val="hi_IN" w:bidi="hi_IN"/>
         </w:rPr>
       </w:r>
-      <w:hyperlink r:id="rId32">
+      <w:hyperlink r:id="rId30">
         <w:r>
           <w:rPr>
             <w:lang w:val="hi_IN" w:bidi="hi_IN"/>
@@ -2106,7 +2041,7 @@
           <w:lang w:val="hi_IN" w:bidi="hi_IN"/>
         </w:rPr>
       </w:r>
-      <w:hyperlink r:id="rId33">
+      <w:hyperlink r:id="rId31">
         <w:r>
           <w:rPr>
             <w:lang w:val="hi_IN" w:bidi="hi_IN"/>
@@ -2130,7 +2065,7 @@
           <w:lang w:val="hi_IN" w:bidi="hi_IN"/>
         </w:rPr>
       </w:r>
-      <w:hyperlink r:id="rId34">
+      <w:hyperlink r:id="rId32">
         <w:r>
           <w:rPr>
             <w:lang w:val="hi_IN" w:bidi="hi_IN"/>
@@ -2154,7 +2089,7 @@
           <w:lang w:val="hi_IN" w:bidi="hi_IN"/>
         </w:rPr>
       </w:r>
-      <w:hyperlink r:id="rId35">
+      <w:hyperlink r:id="rId33">
         <w:r>
           <w:rPr>
             <w:lang w:val="hi_IN" w:bidi="hi_IN"/>
@@ -2178,7 +2113,7 @@
           <w:lang w:val="hi_IN" w:bidi="hi_IN"/>
         </w:rPr>
       </w:r>
-      <w:hyperlink r:id="rId36">
+      <w:hyperlink r:id="rId34">
         <w:r>
           <w:rPr>
             <w:lang w:val="hi_IN" w:bidi="hi_IN"/>
@@ -2202,7 +2137,7 @@
           <w:lang w:val="hi_IN" w:bidi="hi_IN"/>
         </w:rPr>
       </w:r>
-      <w:hyperlink r:id="rId37">
+      <w:hyperlink r:id="rId35">
         <w:r>
           <w:rPr>
             <w:lang w:val="hi_IN" w:bidi="hi_IN"/>
@@ -2226,7 +2161,7 @@
           <w:lang w:val="hi_IN" w:bidi="hi_IN"/>
         </w:rPr>
       </w:r>
-      <w:hyperlink r:id="rId38">
+      <w:hyperlink r:id="rId36">
         <w:r>
           <w:rPr>
             <w:lang w:val="hi_IN" w:bidi="hi_IN"/>
@@ -2250,7 +2185,7 @@
           <w:lang w:val="hi_IN" w:bidi="hi_IN"/>
         </w:rPr>
       </w:r>
-      <w:hyperlink r:id="rId39">
+      <w:hyperlink r:id="rId37">
         <w:r>
           <w:rPr>
             <w:lang w:val="hi_IN" w:bidi="hi_IN"/>
@@ -2274,7 +2209,7 @@
           <w:lang w:val="hi_IN" w:bidi="hi_IN"/>
         </w:rPr>
       </w:r>
-      <w:hyperlink r:id="rId40">
+      <w:hyperlink r:id="rId38">
         <w:r>
           <w:rPr>
             <w:lang w:val="hi_IN" w:bidi="hi_IN"/>
@@ -2298,7 +2233,7 @@
           <w:lang w:val="hi_IN" w:bidi="hi_IN"/>
         </w:rPr>
       </w:r>
-      <w:hyperlink r:id="rId41">
+      <w:hyperlink r:id="rId39">
         <w:r>
           <w:rPr>
             <w:lang w:val="hi_IN" w:bidi="hi_IN"/>
@@ -3078,7 +3013,7 @@
           <w:lang w:val="hi_IN" w:bidi="hi_IN"/>
         </w:rPr>
       </w:r>
-      <w:hyperlink r:id="rId42">
+      <w:hyperlink r:id="rId40">
         <w:r>
           <w:rPr>
             <w:lang w:val="hi_IN" w:bidi="hi_IN"/>
@@ -3102,7 +3037,7 @@
           <w:lang w:val="hi_IN" w:bidi="hi_IN"/>
         </w:rPr>
       </w:r>
-      <w:hyperlink r:id="rId43">
+      <w:hyperlink r:id="rId41">
         <w:r>
           <w:rPr>
             <w:lang w:val="hi_IN" w:bidi="hi_IN"/>
@@ -3126,7 +3061,7 @@
           <w:lang w:val="hi_IN" w:bidi="hi_IN"/>
         </w:rPr>
       </w:r>
-      <w:hyperlink r:id="rId44">
+      <w:hyperlink r:id="rId42">
         <w:r>
           <w:rPr>
             <w:lang w:val="hi_IN" w:bidi="hi_IN"/>
@@ -3150,7 +3085,7 @@
           <w:lang w:val="hi_IN" w:bidi="hi_IN"/>
         </w:rPr>
       </w:r>
-      <w:hyperlink r:id="rId45">
+      <w:hyperlink r:id="rId43">
         <w:r>
           <w:rPr>
             <w:lang w:val="hi_IN" w:bidi="hi_IN"/>
@@ -3174,7 +3109,7 @@
           <w:lang w:val="hi_IN" w:bidi="hi_IN"/>
         </w:rPr>
       </w:r>
-      <w:hyperlink r:id="rId46">
+      <w:hyperlink r:id="rId44">
         <w:r>
           <w:rPr>
             <w:lang w:val="hi_IN" w:bidi="hi_IN"/>
@@ -3198,7 +3133,7 @@
           <w:lang w:val="hi_IN" w:bidi="hi_IN"/>
         </w:rPr>
       </w:r>
-      <w:hyperlink r:id="rId47">
+      <w:hyperlink r:id="rId45">
         <w:r>
           <w:rPr>
             <w:lang w:val="hi_IN" w:bidi="hi_IN"/>
@@ -3443,7 +3378,7 @@
           <w:lang w:val="hi_IN" w:bidi="hi_IN"/>
         </w:rPr>
       </w:r>
-      <w:hyperlink r:id="rId48">
+      <w:hyperlink r:id="rId46">
         <w:r>
           <w:rPr>
             <w:lang w:val="hi_IN" w:bidi="hi_IN"/>
@@ -3467,7 +3402,7 @@
           <w:lang w:val="hi_IN" w:bidi="hi_IN"/>
         </w:rPr>
       </w:r>
-      <w:hyperlink r:id="rId49">
+      <w:hyperlink r:id="rId47">
         <w:r>
           <w:rPr>
             <w:lang w:val="hi_IN" w:bidi="hi_IN"/>
@@ -3894,7 +3829,7 @@
           <w:lang w:val="hi_IN" w:bidi="hi_IN"/>
         </w:rPr>
       </w:r>
-      <w:hyperlink r:id="rId50">
+      <w:hyperlink r:id="rId48">
         <w:r>
           <w:rPr>
             <w:lang w:val="hi_IN" w:bidi="hi_IN"/>
@@ -3918,7 +3853,7 @@
           <w:lang w:val="hi_IN" w:bidi="hi_IN"/>
         </w:rPr>
       </w:r>
-      <w:hyperlink r:id="rId51">
+      <w:hyperlink r:id="rId49">
         <w:r>
           <w:rPr>
             <w:lang w:val="hi_IN" w:bidi="hi_IN"/>
@@ -3942,7 +3877,7 @@
           <w:lang w:val="hi_IN" w:bidi="hi_IN"/>
         </w:rPr>
       </w:r>
-      <w:hyperlink r:id="rId52">
+      <w:hyperlink r:id="rId50">
         <w:r>
           <w:rPr>
             <w:lang w:val="hi_IN" w:bidi="hi_IN"/>
@@ -3966,7 +3901,7 @@
           <w:lang w:val="hi_IN" w:bidi="hi_IN"/>
         </w:rPr>
       </w:r>
-      <w:hyperlink r:id="rId53">
+      <w:hyperlink r:id="rId51">
         <w:r>
           <w:rPr>
             <w:lang w:val="hi_IN" w:bidi="hi_IN"/>
@@ -4217,7 +4152,7 @@
           <w:lang w:val="hi_IN" w:bidi="hi_IN"/>
         </w:rPr>
       </w:r>
-      <w:hyperlink r:id="rId54">
+      <w:hyperlink r:id="rId52">
         <w:r>
           <w:rPr>
             <w:lang w:val="hi_IN" w:bidi="hi_IN"/>
@@ -4241,7 +4176,7 @@
           <w:lang w:val="hi_IN" w:bidi="hi_IN"/>
         </w:rPr>
       </w:r>
-      <w:hyperlink r:id="rId55">
+      <w:hyperlink r:id="rId53">
         <w:r>
           <w:rPr>
             <w:lang w:val="hi_IN" w:bidi="hi_IN"/>
@@ -4265,7 +4200,7 @@
           <w:lang w:val="hi_IN" w:bidi="hi_IN"/>
         </w:rPr>
       </w:r>
-      <w:hyperlink r:id="rId56">
+      <w:hyperlink r:id="rId54">
         <w:r>
           <w:rPr>
             <w:lang w:val="hi_IN" w:bidi="hi_IN"/>
@@ -4289,7 +4224,7 @@
           <w:lang w:val="hi_IN" w:bidi="hi_IN"/>
         </w:rPr>
       </w:r>
-      <w:hyperlink r:id="rId57">
+      <w:hyperlink r:id="rId55">
         <w:r>
           <w:rPr>
             <w:lang w:val="hi_IN" w:bidi="hi_IN"/>
@@ -4488,7 +4423,7 @@
           <w:lang w:val="hi_IN" w:bidi="hi_IN"/>
         </w:rPr>
       </w:r>
-      <w:hyperlink r:id="rId58">
+      <w:hyperlink r:id="rId56">
         <w:r>
           <w:rPr>
             <w:lang w:val="hi_IN" w:bidi="hi_IN"/>
@@ -4512,7 +4447,7 @@
           <w:lang w:val="hi_IN" w:bidi="hi_IN"/>
         </w:rPr>
       </w:r>
-      <w:hyperlink r:id="rId59">
+      <w:hyperlink r:id="rId57">
         <w:r>
           <w:rPr>
             <w:lang w:val="hi_IN" w:bidi="hi_IN"/>
@@ -4536,7 +4471,7 @@
           <w:lang w:val="hi_IN" w:bidi="hi_IN"/>
         </w:rPr>
       </w:r>
-      <w:hyperlink r:id="rId60">
+      <w:hyperlink r:id="rId58">
         <w:r>
           <w:rPr>
             <w:lang w:val="hi_IN" w:bidi="hi_IN"/>
@@ -5002,7 +4937,7 @@
           <w:lang w:val="hi_IN" w:bidi="hi_IN"/>
         </w:rPr>
       </w:r>
-      <w:hyperlink r:id="rId61">
+      <w:hyperlink r:id="rId59">
         <w:r>
           <w:rPr>
             <w:lang w:val="hi_IN" w:bidi="hi_IN"/>
@@ -5026,7 +4961,7 @@
           <w:lang w:val="hi_IN" w:bidi="hi_IN"/>
         </w:rPr>
       </w:r>
-      <w:hyperlink r:id="rId62">
+      <w:hyperlink r:id="rId60">
         <w:r>
           <w:rPr>
             <w:lang w:val="hi_IN" w:bidi="hi_IN"/>
@@ -5050,7 +4985,7 @@
           <w:lang w:val="hi_IN" w:bidi="hi_IN"/>
         </w:rPr>
       </w:r>
-      <w:hyperlink r:id="rId63">
+      <w:hyperlink r:id="rId61">
         <w:r>
           <w:rPr>
             <w:lang w:val="hi_IN" w:bidi="hi_IN"/>
@@ -5074,7 +5009,7 @@
           <w:lang w:val="hi_IN" w:bidi="hi_IN"/>
         </w:rPr>
       </w:r>
-      <w:hyperlink r:id="rId64">
+      <w:hyperlink r:id="rId62">
         <w:r>
           <w:rPr>
             <w:lang w:val="hi_IN" w:bidi="hi_IN"/>
@@ -5098,7 +5033,7 @@
           <w:lang w:val="hi_IN" w:bidi="hi_IN"/>
         </w:rPr>
       </w:r>
-      <w:hyperlink r:id="rId65">
+      <w:hyperlink r:id="rId63">
         <w:r>
           <w:rPr>
             <w:lang w:val="hi_IN" w:bidi="hi_IN"/>
@@ -5122,7 +5057,7 @@
           <w:lang w:val="hi_IN" w:bidi="hi_IN"/>
         </w:rPr>
       </w:r>
-      <w:hyperlink r:id="rId66">
+      <w:hyperlink r:id="rId64">
         <w:r>
           <w:rPr>
             <w:lang w:val="hi_IN" w:bidi="hi_IN"/>
@@ -5343,7 +5278,7 @@
           <w:lang w:val="hi_IN" w:bidi="hi_IN"/>
         </w:rPr>
       </w:r>
-      <w:hyperlink r:id="rId67">
+      <w:hyperlink r:id="rId65">
         <w:r>
           <w:rPr>
             <w:lang w:val="hi_IN" w:bidi="hi_IN"/>
@@ -5367,7 +5302,7 @@
           <w:lang w:val="hi_IN" w:bidi="hi_IN"/>
         </w:rPr>
       </w:r>
-      <w:hyperlink r:id="rId68">
+      <w:hyperlink r:id="rId66">
         <w:r>
           <w:rPr>
             <w:lang w:val="hi_IN" w:bidi="hi_IN"/>
@@ -5391,7 +5326,7 @@
           <w:lang w:val="hi_IN" w:bidi="hi_IN"/>
         </w:rPr>
       </w:r>
-      <w:hyperlink r:id="rId69">
+      <w:hyperlink r:id="rId67">
         <w:r>
           <w:rPr>
             <w:lang w:val="hi_IN" w:bidi="hi_IN"/>
@@ -5415,7 +5350,7 @@
           <w:lang w:val="hi_IN" w:bidi="hi_IN"/>
         </w:rPr>
       </w:r>
-      <w:hyperlink r:id="rId70">
+      <w:hyperlink r:id="rId68">
         <w:r>
           <w:rPr>
             <w:lang w:val="hi_IN" w:bidi="hi_IN"/>
@@ -5439,7 +5374,7 @@
           <w:lang w:val="hi_IN" w:bidi="hi_IN"/>
         </w:rPr>
       </w:r>
-      <w:hyperlink r:id="rId71">
+      <w:hyperlink r:id="rId69">
         <w:r>
           <w:rPr>
             <w:lang w:val="hi_IN" w:bidi="hi_IN"/>
@@ -5463,7 +5398,7 @@
           <w:lang w:val="hi_IN" w:bidi="hi_IN"/>
         </w:rPr>
       </w:r>
-      <w:hyperlink r:id="rId72">
+      <w:hyperlink r:id="rId70">
         <w:r>
           <w:rPr>
             <w:lang w:val="hi_IN" w:bidi="hi_IN"/>
@@ -5665,7 +5600,7 @@
           <w:lang w:val="hi_IN" w:bidi="hi_IN"/>
         </w:rPr>
       </w:r>
-      <w:hyperlink r:id="rId73">
+      <w:hyperlink r:id="rId71">
         <w:r>
           <w:rPr>
             <w:lang w:val="hi_IN" w:bidi="hi_IN"/>
@@ -5689,7 +5624,7 @@
           <w:lang w:val="hi_IN" w:bidi="hi_IN"/>
         </w:rPr>
       </w:r>
-      <w:hyperlink r:id="rId74">
+      <w:hyperlink r:id="rId72">
         <w:r>
           <w:rPr>
             <w:lang w:val="hi_IN" w:bidi="hi_IN"/>
@@ -5713,7 +5648,7 @@
           <w:lang w:val="hi_IN" w:bidi="hi_IN"/>
         </w:rPr>
       </w:r>
-      <w:hyperlink r:id="rId75">
+      <w:hyperlink r:id="rId73">
         <w:r>
           <w:rPr>
             <w:lang w:val="hi_IN" w:bidi="hi_IN"/>
@@ -5737,7 +5672,7 @@
           <w:lang w:val="hi_IN" w:bidi="hi_IN"/>
         </w:rPr>
       </w:r>
-      <w:hyperlink r:id="rId76">
+      <w:hyperlink r:id="rId74">
         <w:r>
           <w:rPr>
             <w:lang w:val="hi_IN" w:bidi="hi_IN"/>
@@ -5761,7 +5696,7 @@
           <w:lang w:val="hi_IN" w:bidi="hi_IN"/>
         </w:rPr>
       </w:r>
-      <w:hyperlink r:id="rId77">
+      <w:hyperlink r:id="rId75">
         <w:r>
           <w:rPr>
             <w:lang w:val="hi_IN" w:bidi="hi_IN"/>
@@ -5785,7 +5720,7 @@
           <w:lang w:val="hi_IN" w:bidi="hi_IN"/>
         </w:rPr>
       </w:r>
-      <w:hyperlink r:id="rId78">
+      <w:hyperlink r:id="rId76">
         <w:r>
           <w:rPr>
             <w:lang w:val="hi_IN" w:bidi="hi_IN"/>
@@ -5809,7 +5744,7 @@
           <w:lang w:val="hi_IN" w:bidi="hi_IN"/>
         </w:rPr>
       </w:r>
-      <w:hyperlink r:id="rId79">
+      <w:hyperlink r:id="rId77">
         <w:r>
           <w:rPr>
             <w:lang w:val="hi_IN" w:bidi="hi_IN"/>
@@ -5851,7 +5786,7 @@
           <w:lang w:val="hi_IN" w:bidi="hi_IN"/>
         </w:rPr>
       </w:r>
-      <w:hyperlink r:id="rId80">
+      <w:hyperlink r:id="rId78">
         <w:r>
           <w:rPr>
             <w:lang w:val="hi_IN" w:bidi="hi_IN"/>
@@ -6396,7 +6331,7 @@
           <w:lang w:val="hi_IN" w:bidi="hi_IN"/>
         </w:rPr>
       </w:r>
-      <w:hyperlink r:id="rId67">
+      <w:hyperlink r:id="rId65">
         <w:r>
           <w:rPr>
             <w:lang w:val="hi_IN" w:bidi="hi_IN"/>
@@ -6420,7 +6355,7 @@
           <w:lang w:val="hi_IN" w:bidi="hi_IN"/>
         </w:rPr>
       </w:r>
-      <w:hyperlink r:id="rId67">
+      <w:hyperlink r:id="rId65">
         <w:r>
           <w:rPr>
             <w:lang w:val="hi_IN" w:bidi="hi_IN"/>
@@ -6444,7 +6379,7 @@
           <w:lang w:val="hi_IN" w:bidi="hi_IN"/>
         </w:rPr>
       </w:r>
-      <w:hyperlink r:id="rId81">
+      <w:hyperlink r:id="rId79">
         <w:r>
           <w:rPr>
             <w:lang w:val="hi_IN" w:bidi="hi_IN"/>
@@ -6468,7 +6403,7 @@
           <w:lang w:val="hi_IN" w:bidi="hi_IN"/>
         </w:rPr>
       </w:r>
-      <w:hyperlink r:id="rId82">
+      <w:hyperlink r:id="rId80">
         <w:r>
           <w:rPr>
             <w:lang w:val="hi_IN" w:bidi="hi_IN"/>
@@ -6492,7 +6427,7 @@
           <w:lang w:val="hi_IN" w:bidi="hi_IN"/>
         </w:rPr>
       </w:r>
-      <w:hyperlink r:id="rId83">
+      <w:hyperlink r:id="rId81">
         <w:r>
           <w:rPr>
             <w:lang w:val="hi_IN" w:bidi="hi_IN"/>
@@ -6516,7 +6451,7 @@
           <w:lang w:val="hi_IN" w:bidi="hi_IN"/>
         </w:rPr>
       </w:r>
-      <w:hyperlink r:id="rId84">
+      <w:hyperlink r:id="rId82">
         <w:r>
           <w:rPr>
             <w:lang w:val="hi_IN" w:bidi="hi_IN"/>
@@ -6868,7 +6803,7 @@
           <w:lang w:val="hi_IN" w:bidi="hi_IN"/>
         </w:rPr>
       </w:r>
-      <w:hyperlink r:id="rId82">
+      <w:hyperlink r:id="rId80">
         <w:r>
           <w:rPr>
             <w:lang w:val="hi_IN" w:bidi="hi_IN"/>
@@ -6892,7 +6827,7 @@
           <w:lang w:val="hi_IN" w:bidi="hi_IN"/>
         </w:rPr>
       </w:r>
-      <w:hyperlink r:id="rId85">
+      <w:hyperlink r:id="rId83">
         <w:r>
           <w:rPr>
             <w:lang w:val="hi_IN" w:bidi="hi_IN"/>
@@ -6916,7 +6851,7 @@
           <w:lang w:val="hi_IN" w:bidi="hi_IN"/>
         </w:rPr>
       </w:r>
-      <w:hyperlink r:id="rId86">
+      <w:hyperlink r:id="rId84">
         <w:r>
           <w:rPr>
             <w:lang w:val="hi_IN" w:bidi="hi_IN"/>
@@ -6940,7 +6875,7 @@
           <w:lang w:val="hi_IN" w:bidi="hi_IN"/>
         </w:rPr>
       </w:r>
-      <w:hyperlink r:id="rId87">
+      <w:hyperlink r:id="rId85">
         <w:r>
           <w:rPr>
             <w:lang w:val="hi_IN" w:bidi="hi_IN"/>
@@ -7437,7 +7372,7 @@
           <w:lang w:val="hi_IN" w:bidi="hi_IN"/>
         </w:rPr>
       </w:r>
-      <w:hyperlink r:id="rId88">
+      <w:hyperlink r:id="rId86">
         <w:r>
           <w:rPr>
             <w:lang w:val="hi_IN" w:bidi="hi_IN"/>
@@ -7461,7 +7396,7 @@
           <w:lang w:val="hi_IN" w:bidi="hi_IN"/>
         </w:rPr>
       </w:r>
-      <w:hyperlink r:id="rId67">
+      <w:hyperlink r:id="rId65">
         <w:r>
           <w:rPr>
             <w:lang w:val="hi_IN" w:bidi="hi_IN"/>
@@ -7485,7 +7420,7 @@
           <w:lang w:val="hi_IN" w:bidi="hi_IN"/>
         </w:rPr>
       </w:r>
-      <w:hyperlink r:id="rId89">
+      <w:hyperlink r:id="rId87">
         <w:r>
           <w:rPr>
             <w:lang w:val="hi_IN" w:bidi="hi_IN"/>
@@ -7509,7 +7444,7 @@
           <w:lang w:val="hi_IN" w:bidi="hi_IN"/>
         </w:rPr>
       </w:r>
-      <w:hyperlink r:id="rId90">
+      <w:hyperlink r:id="rId88">
         <w:r>
           <w:rPr>
             <w:lang w:val="hi_IN" w:bidi="hi_IN"/>
@@ -7533,7 +7468,7 @@
           <w:lang w:val="hi_IN" w:bidi="hi_IN"/>
         </w:rPr>
       </w:r>
-      <w:hyperlink r:id="rId91">
+      <w:hyperlink r:id="rId89">
         <w:r>
           <w:rPr>
             <w:lang w:val="hi_IN" w:bidi="hi_IN"/>
@@ -7575,7 +7510,7 @@
           <w:lang w:val="hi_IN" w:bidi="hi_IN"/>
         </w:rPr>
       </w:r>
-      <w:hyperlink r:id="rId92">
+      <w:hyperlink r:id="rId90">
         <w:r>
           <w:rPr>
             <w:lang w:val="hi_IN" w:bidi="hi_IN"/>
@@ -8351,7 +8286,7 @@
           <w:lang w:val="hi_IN" w:bidi="hi_IN"/>
         </w:rPr>
       </w:r>
-      <w:hyperlink r:id="rId93">
+      <w:hyperlink r:id="rId91">
         <w:r>
           <w:rPr>
             <w:lang w:val="hi_IN" w:bidi="hi_IN"/>
@@ -8375,7 +8310,7 @@
           <w:lang w:val="hi_IN" w:bidi="hi_IN"/>
         </w:rPr>
       </w:r>
-      <w:hyperlink r:id="rId94">
+      <w:hyperlink r:id="rId92">
         <w:r>
           <w:rPr>
             <w:lang w:val="hi_IN" w:bidi="hi_IN"/>
@@ -8399,7 +8334,7 @@
           <w:lang w:val="hi_IN" w:bidi="hi_IN"/>
         </w:rPr>
       </w:r>
-      <w:hyperlink r:id="rId95">
+      <w:hyperlink r:id="rId93">
         <w:r>
           <w:rPr>
             <w:lang w:val="hi_IN" w:bidi="hi_IN"/>
@@ -8423,7 +8358,7 @@
           <w:lang w:val="hi_IN" w:bidi="hi_IN"/>
         </w:rPr>
       </w:r>
-      <w:hyperlink r:id="rId96">
+      <w:hyperlink r:id="rId94">
         <w:r>
           <w:rPr>
             <w:lang w:val="hi_IN" w:bidi="hi_IN"/>
@@ -8447,7 +8382,7 @@
           <w:lang w:val="hi_IN" w:bidi="hi_IN"/>
         </w:rPr>
       </w:r>
-      <w:hyperlink r:id="rId97">
+      <w:hyperlink r:id="rId95">
         <w:r>
           <w:rPr>
             <w:lang w:val="hi_IN" w:bidi="hi_IN"/>
@@ -8471,7 +8406,7 @@
           <w:lang w:val="hi_IN" w:bidi="hi_IN"/>
         </w:rPr>
       </w:r>
-      <w:hyperlink r:id="rId98">
+      <w:hyperlink r:id="rId96">
         <w:r>
           <w:rPr>
             <w:lang w:val="hi_IN" w:bidi="hi_IN"/>
@@ -8495,7 +8430,7 @@
           <w:lang w:val="hi_IN" w:bidi="hi_IN"/>
         </w:rPr>
       </w:r>
-      <w:hyperlink r:id="rId99">
+      <w:hyperlink r:id="rId97">
         <w:r>
           <w:rPr>
             <w:lang w:val="hi_IN" w:bidi="hi_IN"/>
@@ -8519,7 +8454,7 @@
           <w:lang w:val="hi_IN" w:bidi="hi_IN"/>
         </w:rPr>
       </w:r>
-      <w:hyperlink r:id="rId100">
+      <w:hyperlink r:id="rId98">
         <w:r>
           <w:rPr>
             <w:lang w:val="hi_IN" w:bidi="hi_IN"/>
@@ -8543,7 +8478,7 @@
           <w:lang w:val="hi_IN" w:bidi="hi_IN"/>
         </w:rPr>
       </w:r>
-      <w:hyperlink r:id="rId101">
+      <w:hyperlink r:id="rId99">
         <w:r>
           <w:rPr>
             <w:lang w:val="hi_IN" w:bidi="hi_IN"/>
@@ -8567,7 +8502,7 @@
           <w:lang w:val="hi_IN" w:bidi="hi_IN"/>
         </w:rPr>
       </w:r>
-      <w:hyperlink r:id="rId102">
+      <w:hyperlink r:id="rId100">
         <w:r>
           <w:rPr>
             <w:lang w:val="hi_IN" w:bidi="hi_IN"/>
@@ -8591,7 +8526,7 @@
           <w:lang w:val="hi_IN" w:bidi="hi_IN"/>
         </w:rPr>
       </w:r>
-      <w:hyperlink r:id="rId103">
+      <w:hyperlink r:id="rId101">
         <w:r>
           <w:rPr>
             <w:lang w:val="hi_IN" w:bidi="hi_IN"/>
@@ -8615,7 +8550,7 @@
           <w:lang w:val="hi_IN" w:bidi="hi_IN"/>
         </w:rPr>
       </w:r>
-      <w:hyperlink r:id="rId104">
+      <w:hyperlink r:id="rId102">
         <w:r>
           <w:rPr>
             <w:lang w:val="hi_IN" w:bidi="hi_IN"/>
@@ -8639,7 +8574,7 @@
           <w:lang w:val="hi_IN" w:bidi="hi_IN"/>
         </w:rPr>
       </w:r>
-      <w:hyperlink r:id="rId105">
+      <w:hyperlink r:id="rId103">
         <w:r>
           <w:rPr>
             <w:lang w:val="hi_IN" w:bidi="hi_IN"/>
@@ -8663,7 +8598,7 @@
           <w:lang w:val="hi_IN" w:bidi="hi_IN"/>
         </w:rPr>
       </w:r>
-      <w:hyperlink r:id="rId105">
+      <w:hyperlink r:id="rId103">
         <w:r>
           <w:rPr>
             <w:lang w:val="hi_IN" w:bidi="hi_IN"/>
@@ -8687,7 +8622,7 @@
           <w:lang w:val="hi_IN" w:bidi="hi_IN"/>
         </w:rPr>
       </w:r>
-      <w:hyperlink r:id="rId106">
+      <w:hyperlink r:id="rId104">
         <w:r>
           <w:rPr>
             <w:lang w:val="hi_IN" w:bidi="hi_IN"/>
@@ -8711,7 +8646,7 @@
           <w:lang w:val="hi_IN" w:bidi="hi_IN"/>
         </w:rPr>
       </w:r>
-      <w:hyperlink r:id="rId107">
+      <w:hyperlink r:id="rId105">
         <w:r>
           <w:rPr>
             <w:lang w:val="hi_IN" w:bidi="hi_IN"/>
@@ -8735,7 +8670,7 @@
           <w:lang w:val="hi_IN" w:bidi="hi_IN"/>
         </w:rPr>
       </w:r>
-      <w:hyperlink r:id="rId26">
+      <w:hyperlink r:id="rId24">
         <w:r>
           <w:rPr>
             <w:lang w:val="hi_IN" w:bidi="hi_IN"/>
@@ -9508,7 +9443,7 @@
           <w:lang w:val="hi_IN" w:bidi="hi_IN"/>
         </w:rPr>
       </w:r>
-      <w:hyperlink r:id="rId42">
+      <w:hyperlink r:id="rId40">
         <w:r>
           <w:rPr>
             <w:lang w:val="hi_IN" w:bidi="hi_IN"/>
@@ -9532,7 +9467,7 @@
           <w:lang w:val="hi_IN" w:bidi="hi_IN"/>
         </w:rPr>
       </w:r>
-      <w:hyperlink r:id="rId108">
+      <w:hyperlink r:id="rId106">
         <w:r>
           <w:rPr>
             <w:lang w:val="hi_IN" w:bidi="hi_IN"/>
@@ -9556,7 +9491,7 @@
           <w:lang w:val="hi_IN" w:bidi="hi_IN"/>
         </w:rPr>
       </w:r>
-      <w:hyperlink r:id="rId109">
+      <w:hyperlink r:id="rId107">
         <w:r>
           <w:rPr>
             <w:lang w:val="hi_IN" w:bidi="hi_IN"/>
@@ -9580,7 +9515,7 @@
           <w:lang w:val="hi_IN" w:bidi="hi_IN"/>
         </w:rPr>
       </w:r>
-      <w:hyperlink r:id="rId110">
+      <w:hyperlink r:id="rId108">
         <w:r>
           <w:rPr>
             <w:lang w:val="hi_IN" w:bidi="hi_IN"/>
@@ -9604,7 +9539,7 @@
           <w:lang w:val="hi_IN" w:bidi="hi_IN"/>
         </w:rPr>
       </w:r>
-      <w:hyperlink r:id="rId111">
+      <w:hyperlink r:id="rId109">
         <w:r>
           <w:rPr>
             <w:lang w:val="hi_IN" w:bidi="hi_IN"/>
@@ -9628,7 +9563,7 @@
           <w:lang w:val="hi_IN" w:bidi="hi_IN"/>
         </w:rPr>
       </w:r>
-      <w:hyperlink r:id="rId112">
+      <w:hyperlink r:id="rId110">
         <w:r>
           <w:rPr>
             <w:lang w:val="hi_IN" w:bidi="hi_IN"/>
@@ -9652,7 +9587,7 @@
           <w:lang w:val="hi_IN" w:bidi="hi_IN"/>
         </w:rPr>
       </w:r>
-      <w:hyperlink r:id="rId113">
+      <w:hyperlink r:id="rId111">
         <w:r>
           <w:rPr>
             <w:lang w:val="hi_IN" w:bidi="hi_IN"/>
@@ -9676,7 +9611,7 @@
           <w:lang w:val="hi_IN" w:bidi="hi_IN"/>
         </w:rPr>
       </w:r>
-      <w:hyperlink r:id="rId114">
+      <w:hyperlink r:id="rId112">
         <w:r>
           <w:rPr>
             <w:lang w:val="hi_IN" w:bidi="hi_IN"/>
@@ -9700,7 +9635,7 @@
           <w:lang w:val="hi_IN" w:bidi="hi_IN"/>
         </w:rPr>
       </w:r>
-      <w:hyperlink r:id="rId115">
+      <w:hyperlink r:id="rId113">
         <w:r>
           <w:rPr>
             <w:lang w:val="hi_IN" w:bidi="hi_IN"/>
@@ -9724,7 +9659,7 @@
           <w:lang w:val="hi_IN" w:bidi="hi_IN"/>
         </w:rPr>
       </w:r>
-      <w:hyperlink r:id="rId116">
+      <w:hyperlink r:id="rId114">
         <w:r>
           <w:rPr>
             <w:lang w:val="hi_IN" w:bidi="hi_IN"/>
@@ -10433,7 +10368,7 @@
           <w:lang w:val="hi_IN" w:bidi="hi_IN"/>
         </w:rPr>
       </w:r>
-      <w:hyperlink r:id="rId88">
+      <w:hyperlink r:id="rId86">
         <w:r>
           <w:rPr>
             <w:lang w:val="hi_IN" w:bidi="hi_IN"/>
@@ -10457,7 +10392,7 @@
           <w:lang w:val="hi_IN" w:bidi="hi_IN"/>
         </w:rPr>
       </w:r>
-      <w:hyperlink r:id="rId117">
+      <w:hyperlink r:id="rId115">
         <w:r>
           <w:rPr>
             <w:lang w:val="hi_IN" w:bidi="hi_IN"/>
@@ -10481,7 +10416,7 @@
           <w:lang w:val="hi_IN" w:bidi="hi_IN"/>
         </w:rPr>
       </w:r>
-      <w:hyperlink r:id="rId118">
+      <w:hyperlink r:id="rId116">
         <w:r>
           <w:rPr>
             <w:lang w:val="hi_IN" w:bidi="hi_IN"/>
@@ -10523,7 +10458,7 @@
           <w:lang w:val="hi_IN" w:bidi="hi_IN"/>
         </w:rPr>
       </w:r>
-      <w:hyperlink r:id="rId119">
+      <w:hyperlink r:id="rId117">
         <w:r>
           <w:rPr>
             <w:lang w:val="hi_IN" w:bidi="hi_IN"/>
@@ -10762,7 +10697,7 @@
           <w:lang w:val="hi_IN" w:bidi="hi_IN"/>
         </w:rPr>
       </w:r>
-      <w:hyperlink r:id="rId54">
+      <w:hyperlink r:id="rId52">
         <w:r>
           <w:rPr>
             <w:lang w:val="hi_IN" w:bidi="hi_IN"/>
@@ -10786,7 +10721,7 @@
           <w:lang w:val="hi_IN" w:bidi="hi_IN"/>
         </w:rPr>
       </w:r>
-      <w:hyperlink r:id="rId42">
+      <w:hyperlink r:id="rId40">
         <w:r>
           <w:rPr>
             <w:lang w:val="hi_IN" w:bidi="hi_IN"/>
@@ -10810,7 +10745,7 @@
           <w:lang w:val="hi_IN" w:bidi="hi_IN"/>
         </w:rPr>
       </w:r>
-      <w:hyperlink r:id="rId120">
+      <w:hyperlink r:id="rId118">
         <w:r>
           <w:rPr>
             <w:lang w:val="hi_IN" w:bidi="hi_IN"/>
@@ -11049,7 +10984,7 @@
           <w:lang w:val="hi_IN" w:bidi="hi_IN"/>
         </w:rPr>
       </w:r>
-      <w:hyperlink r:id="rId121">
+      <w:hyperlink r:id="rId119">
         <w:r>
           <w:rPr>
             <w:lang w:val="hi_IN" w:bidi="hi_IN"/>
@@ -11073,7 +11008,7 @@
           <w:lang w:val="hi_IN" w:bidi="hi_IN"/>
         </w:rPr>
       </w:r>
-      <w:hyperlink r:id="rId122">
+      <w:hyperlink r:id="rId120">
         <w:r>
           <w:rPr>
             <w:lang w:val="hi_IN" w:bidi="hi_IN"/>
@@ -11097,7 +11032,7 @@
           <w:lang w:val="hi_IN" w:bidi="hi_IN"/>
         </w:rPr>
       </w:r>
-      <w:hyperlink r:id="rId123">
+      <w:hyperlink r:id="rId121">
         <w:r>
           <w:rPr>
             <w:lang w:val="hi_IN" w:bidi="hi_IN"/>
@@ -11121,7 +11056,7 @@
           <w:lang w:val="hi_IN" w:bidi="hi_IN"/>
         </w:rPr>
       </w:r>
-      <w:hyperlink r:id="rId124">
+      <w:hyperlink r:id="rId122">
         <w:r>
           <w:rPr>
             <w:lang w:val="hi_IN" w:bidi="hi_IN"/>
@@ -11145,7 +11080,7 @@
           <w:lang w:val="hi_IN" w:bidi="hi_IN"/>
         </w:rPr>
       </w:r>
-      <w:hyperlink r:id="rId125">
+      <w:hyperlink r:id="rId123">
         <w:r>
           <w:rPr>
             <w:lang w:val="hi_IN" w:bidi="hi_IN"/>
@@ -11169,7 +11104,7 @@
           <w:lang w:val="hi_IN" w:bidi="hi_IN"/>
         </w:rPr>
       </w:r>
-      <w:hyperlink r:id="rId126">
+      <w:hyperlink r:id="rId124">
         <w:r>
           <w:rPr>
             <w:lang w:val="hi_IN" w:bidi="hi_IN"/>
@@ -11591,7 +11526,7 @@
           <w:lang w:val="hi_IN" w:bidi="hi_IN"/>
         </w:rPr>
       </w:r>
-      <w:hyperlink r:id="rId88">
+      <w:hyperlink r:id="rId86">
         <w:r>
           <w:rPr>
             <w:lang w:val="hi_IN" w:bidi="hi_IN"/>
@@ -11615,7 +11550,7 @@
           <w:lang w:val="hi_IN" w:bidi="hi_IN"/>
         </w:rPr>
       </w:r>
-      <w:hyperlink r:id="rId127">
+      <w:hyperlink r:id="rId125">
         <w:r>
           <w:rPr>
             <w:lang w:val="hi_IN" w:bidi="hi_IN"/>
@@ -11639,7 +11574,7 @@
           <w:lang w:val="hi_IN" w:bidi="hi_IN"/>
         </w:rPr>
       </w:r>
-      <w:hyperlink r:id="rId128">
+      <w:hyperlink r:id="rId126">
         <w:r>
           <w:rPr>
             <w:lang w:val="hi_IN" w:bidi="hi_IN"/>
@@ -11663,7 +11598,7 @@
           <w:lang w:val="hi_IN" w:bidi="hi_IN"/>
         </w:rPr>
       </w:r>
-      <w:hyperlink r:id="rId129">
+      <w:hyperlink r:id="rId127">
         <w:r>
           <w:rPr>
             <w:lang w:val="hi_IN" w:bidi="hi_IN"/>
@@ -11705,7 +11640,7 @@
           <w:lang w:val="hi_IN" w:bidi="hi_IN"/>
         </w:rPr>
       </w:r>
-      <w:hyperlink r:id="rId130">
+      <w:hyperlink r:id="rId128">
         <w:r>
           <w:rPr>
             <w:lang w:val="hi_IN" w:bidi="hi_IN"/>
@@ -11980,7 +11915,7 @@
           <w:lang w:val="hi_IN" w:bidi="hi_IN"/>
         </w:rPr>
       </w:r>
-      <w:hyperlink r:id="rId131">
+      <w:hyperlink r:id="rId129">
         <w:r>
           <w:rPr>
             <w:lang w:val="hi_IN" w:bidi="hi_IN"/>
@@ -12004,7 +11939,7 @@
           <w:lang w:val="hi_IN" w:bidi="hi_IN"/>
         </w:rPr>
       </w:r>
-      <w:hyperlink r:id="rId132">
+      <w:hyperlink r:id="rId130">
         <w:r>
           <w:rPr>
             <w:lang w:val="hi_IN" w:bidi="hi_IN"/>
@@ -12028,7 +11963,7 @@
           <w:lang w:val="hi_IN" w:bidi="hi_IN"/>
         </w:rPr>
       </w:r>
-      <w:hyperlink r:id="rId133">
+      <w:hyperlink r:id="rId131">
         <w:r>
           <w:rPr>
             <w:lang w:val="hi_IN" w:bidi="hi_IN"/>
@@ -12052,7 +11987,7 @@
           <w:lang w:val="hi_IN" w:bidi="hi_IN"/>
         </w:rPr>
       </w:r>
-      <w:hyperlink r:id="rId134">
+      <w:hyperlink r:id="rId132">
         <w:r>
           <w:rPr>
             <w:lang w:val="hi_IN" w:bidi="hi_IN"/>

--- a/hin/docx/046.content.docx
+++ b/hin/docx/046.content.docx
@@ -141,13 +141,6 @@
         <w:rPr>
           <w:lang w:val="hi_IN" w:bidi="hi_IN"/>
         </w:rPr>
-      </w:r>
-      <w:r>
-        <w:rPr>
-          <w:i/>
-          <w:lang w:val="hi_IN" w:bidi="hi_IN"/>
-        </w:rPr>
-        <w:t>वध करना, वर्ष, वशती, वह पवित्र, वाचा, वाचा का सन्दूक, वाचा की विश्वासयोग्यता, वादी, विधि, विधि, विनती, विपत्ति, विरोधी, विलाप करना, विवाह, विवेक, विश्वास, विश्वास, विश्वास करना, विश्वासयोग्य, विषय-वस्तु, वीणा, वीणा, वेदी, वैभव, वैश्या</w:t>
       </w:r>
       <w:r>
         <w:rPr>
